--- a/files/Charlie Atkinson Professional CV.docx
+++ b/files/Charlie Atkinson Professional CV.docx
@@ -1,6 +1,6 @@
 
 <file path=word/document.xml><?xml version="1.0" encoding="utf-8"?>
-<w:document xmlns:wpc="http://schemas.microsoft.com/office/word/2010/wordprocessingCanvas" xmlns:cx="http://schemas.microsoft.com/office/drawing/2014/chartex" xmlns:cx1="http://schemas.microsoft.com/office/drawing/2015/9/8/chartex" xmlns:cx2="http://schemas.microsoft.com/office/drawing/2015/10/21/chartex" xmlns:cx3="http://schemas.microsoft.com/office/drawing/2016/5/9/chartex" xmlns:cx4="http://schemas.microsoft.com/office/drawing/2016/5/10/chartex" xmlns:cx5="http://schemas.microsoft.com/office/drawing/2016/5/11/chartex" xmlns:cx6="http://schemas.microsoft.com/office/drawing/2016/5/12/chartex" xmlns:cx7="http://schemas.microsoft.com/office/drawing/2016/5/13/chartex" xmlns:cx8="http://schemas.microsoft.com/office/drawing/2016/5/14/chartex" xmlns:mc="http://schemas.openxmlformats.org/markup-compatibility/2006" xmlns:aink="http://schemas.microsoft.com/office/drawing/2016/ink" xmlns:am3d="http://schemas.microsoft.com/office/drawing/2017/model3d" xmlns:o="urn:schemas-microsoft-com:office:office" xmlns:oel="http://schemas.microsoft.com/office/2019/extlst" xmlns:r="http://schemas.openxmlformats.org/officeDocument/2006/relationships" xmlns:m="http://schemas.openxmlformats.org/officeDocument/2006/math" xmlns:v="urn:schemas-microsoft-com:vml" xmlns:wp14="http://schemas.microsoft.com/office/word/2010/wordprocessingDrawing" xmlns:wp="http://schemas.openxmlformats.org/drawingml/2006/wordprocessingDrawing" xmlns:w10="urn:schemas-microsoft-com:office:word" xmlns:w="http://schemas.openxmlformats.org/wordprocessingml/2006/main" xmlns:w14="http://schemas.microsoft.com/office/word/2010/wordml" xmlns:w15="http://schemas.microsoft.com/office/word/2012/wordml" xmlns:w16cex="http://schemas.microsoft.com/office/word/2018/wordml/cex" xmlns:w16cid="http://schemas.microsoft.com/office/word/2016/wordml/cid" xmlns:w16="http://schemas.microsoft.com/office/word/2018/wordml" xmlns:w16du="http://schemas.microsoft.com/office/word/2023/wordml/word16du" xmlns:w16sdtdh="http://schemas.microsoft.com/office/word/2020/wordml/sdtdatahash" xmlns:w16se="http://schemas.microsoft.com/office/word/2015/wordml/symex" xmlns:wpg="http://schemas.microsoft.com/office/word/2010/wordprocessingGroup" xmlns:wpi="http://schemas.microsoft.com/office/word/2010/wordprocessingInk" xmlns:wne="http://schemas.microsoft.com/office/word/2006/wordml" xmlns:wps="http://schemas.microsoft.com/office/word/2010/wordprocessingShape" mc:Ignorable="w14 w15 w16se w16cid w16 w16cex w16sdtdh w16du wp14">
+<w:document xmlns:wpc="http://schemas.microsoft.com/office/word/2010/wordprocessingCanvas" xmlns:cx="http://schemas.microsoft.com/office/drawing/2014/chartex" xmlns:cx1="http://schemas.microsoft.com/office/drawing/2015/9/8/chartex" xmlns:cx2="http://schemas.microsoft.com/office/drawing/2015/10/21/chartex" xmlns:cx3="http://schemas.microsoft.com/office/drawing/2016/5/9/chartex" xmlns:cx4="http://schemas.microsoft.com/office/drawing/2016/5/10/chartex" xmlns:cx5="http://schemas.microsoft.com/office/drawing/2016/5/11/chartex" xmlns:cx6="http://schemas.microsoft.com/office/drawing/2016/5/12/chartex" xmlns:cx7="http://schemas.microsoft.com/office/drawing/2016/5/13/chartex" xmlns:cx8="http://schemas.microsoft.com/office/drawing/2016/5/14/chartex" xmlns:mc="http://schemas.openxmlformats.org/markup-compatibility/2006" xmlns:aink="http://schemas.microsoft.com/office/drawing/2016/ink" xmlns:am3d="http://schemas.microsoft.com/office/drawing/2017/model3d" xmlns:o="urn:schemas-microsoft-com:office:office" xmlns:oel="http://schemas.microsoft.com/office/2019/extlst" xmlns:r="http://schemas.openxmlformats.org/officeDocument/2006/relationships" xmlns:m="http://schemas.openxmlformats.org/officeDocument/2006/math" xmlns:v="urn:schemas-microsoft-com:vml" xmlns:wp14="http://schemas.microsoft.com/office/word/2010/wordprocessingDrawing" xmlns:wp="http://schemas.openxmlformats.org/drawingml/2006/wordprocessingDrawing" xmlns:w10="urn:schemas-microsoft-com:office:word" xmlns:w="http://schemas.openxmlformats.org/wordprocessingml/2006/main" xmlns:w14="http://schemas.microsoft.com/office/word/2010/wordml" xmlns:w15="http://schemas.microsoft.com/office/word/2012/wordml" xmlns:w16cex="http://schemas.microsoft.com/office/word/2018/wordml/cex" xmlns:w16cid="http://schemas.microsoft.com/office/word/2016/wordml/cid" xmlns:w16="http://schemas.microsoft.com/office/word/2018/wordml" xmlns:w16du="http://schemas.microsoft.com/office/word/2023/wordml/word16du" xmlns:w16sdtdh="http://schemas.microsoft.com/office/word/2020/wordml/sdtdatahash" xmlns:w16sdtfl="http://schemas.microsoft.com/office/word/2024/wordml/sdtformatlock" xmlns:w16se="http://schemas.microsoft.com/office/word/2015/wordml/symex" xmlns:wpg="http://schemas.microsoft.com/office/word/2010/wordprocessingGroup" xmlns:wpi="http://schemas.microsoft.com/office/word/2010/wordprocessingInk" xmlns:wne="http://schemas.microsoft.com/office/word/2006/wordml" xmlns:wps="http://schemas.microsoft.com/office/word/2010/wordprocessingShape" mc:Ignorable="w14 w15 w16se w16cid w16 w16cex w16sdtdh w16sdtfl w16du wp14">
   <w:body>
     <w:p>
       <w:pPr>
@@ -118,7 +118,7 @@
             <w:rStyle w:val="Hyperlink"/>
             <w:rFonts w:ascii="Carlito" w:hAnsi="Carlito"/>
           </w:rPr>
-          <w:t>charlesxatkinson.co.uk</w:t>
+          <w:t>charlieatkinson.github.io</w:t>
         </w:r>
       </w:hyperlink>
     </w:p>
@@ -248,68 +248,6 @@
     </w:p>
     <w:p>
       <w:pPr>
-        <w:ind w:left="-851" w:right="-1180" w:firstLine="0"/>
-        <w:rPr>
-          <w:rFonts w:ascii="Carlito" w:hAnsi="Carlito"/>
-        </w:rPr>
-      </w:pPr>
-      <w:r>
-        <w:rPr>
-          <w:rFonts w:ascii="Carlito" w:hAnsi="Carlito"/>
-        </w:rPr>
-        <w:t xml:space="preserve">I am a Robotics and AI student at the University of Hull, passionate about Artificial Intelligence and Machine Learning. I am </w:t>
-      </w:r>
-      <w:r>
-        <w:rPr>
-          <w:rFonts w:ascii="Carlito" w:hAnsi="Carlito"/>
-        </w:rPr>
-        <w:t>eager</w:t>
-      </w:r>
-      <w:r>
-        <w:rPr>
-          <w:rFonts w:ascii="Carlito" w:hAnsi="Carlito"/>
-        </w:rPr>
-        <w:t xml:space="preserve"> to expand my expertise through both my degree and extra-curricular studies, as well as gaining practical </w:t>
-      </w:r>
-      <w:r>
-        <w:rPr>
-          <w:rFonts w:ascii="Carlito" w:hAnsi="Carlito"/>
-        </w:rPr>
-        <w:t xml:space="preserve">work </w:t>
-      </w:r>
-      <w:r>
-        <w:rPr>
-          <w:rFonts w:ascii="Carlito" w:hAnsi="Carlito"/>
-        </w:rPr>
-        <w:t>experience. My goal is to develop the technical skills</w:t>
-      </w:r>
-      <w:r>
-        <w:rPr>
-          <w:rFonts w:ascii="Carlito" w:hAnsi="Carlito"/>
-        </w:rPr>
-        <w:t xml:space="preserve">, </w:t>
-      </w:r>
-      <w:r>
-        <w:rPr>
-          <w:rFonts w:ascii="Carlito" w:hAnsi="Carlito"/>
-        </w:rPr>
-        <w:t>such as Python programming, machine learning algorithms, computer vision, natural language processing</w:t>
-      </w:r>
-      <w:r>
-        <w:rPr>
-          <w:rFonts w:ascii="Carlito" w:hAnsi="Carlito"/>
-        </w:rPr>
-        <w:t xml:space="preserve"> and </w:t>
-      </w:r>
-      <w:r>
-        <w:rPr>
-          <w:rFonts w:ascii="Carlito" w:hAnsi="Carlito"/>
-        </w:rPr>
-        <w:t>hands-on knowledge required for a successful career in the AI industry.</w:t>
-      </w:r>
-    </w:p>
-    <w:p>
-      <w:pPr>
         <w:tabs>
           <w:tab w:val="left" w:pos="0"/>
           <w:tab w:val="left" w:pos="2175"/>
@@ -318,10 +256,59 @@
         <w:ind w:left="-851" w:right="-1180" w:firstLine="0"/>
         <w:rPr>
           <w:rFonts w:ascii="Carlito" w:hAnsi="Carlito"/>
-          <w:b/>
-          <w:bCs/>
-        </w:rPr>
-      </w:pPr>
+        </w:rPr>
+      </w:pPr>
+      <w:r>
+        <w:rPr>
+          <w:rFonts w:ascii="Carlito" w:hAnsi="Carlito"/>
+        </w:rPr>
+        <w:t xml:space="preserve">Final-year Robotics and AI student at the University of Hull with a passion for Artificial Intelligence, Machine Learning, and Data Science. Skilled in Python, machine learning algorithms, computer vision, and NLP, with practical experience through projects and self-directed study. Seeking a graduate role in </w:t>
+      </w:r>
+      <w:r>
+        <w:rPr>
+          <w:rFonts w:ascii="Carlito" w:hAnsi="Carlito"/>
+        </w:rPr>
+        <w:t>Data Science</w:t>
+      </w:r>
+      <w:r>
+        <w:rPr>
+          <w:rFonts w:ascii="Carlito" w:hAnsi="Carlito"/>
+        </w:rPr>
+        <w:t xml:space="preserve"> </w:t>
+      </w:r>
+      <w:r>
+        <w:rPr>
+          <w:rFonts w:ascii="Carlito" w:hAnsi="Carlito"/>
+        </w:rPr>
+        <w:t xml:space="preserve">to </w:t>
+      </w:r>
+      <w:r>
+        <w:rPr>
+          <w:rFonts w:ascii="Carlito" w:hAnsi="Carlito"/>
+        </w:rPr>
+        <w:t>further develop technical expertise.</w:t>
+      </w:r>
+    </w:p>
+    <w:p>
+      <w:pPr>
+        <w:tabs>
+          <w:tab w:val="left" w:pos="0"/>
+          <w:tab w:val="left" w:pos="2175"/>
+        </w:tabs>
+        <w:spacing w:after="0"/>
+        <w:ind w:left="-851" w:right="-1180" w:firstLine="0"/>
+        <w:rPr>
+          <w:rFonts w:ascii="Carlito" w:hAnsi="Carlito"/>
+          <w:b/>
+          <w:bCs/>
+        </w:rPr>
+      </w:pPr>
+      <w:r>
+        <w:rPr>
+          <w:rFonts w:ascii="Carlito" w:hAnsi="Carlito"/>
+        </w:rPr>
+        <w:tab/>
+      </w:r>
     </w:p>
     <w:p>
       <w:pPr>
@@ -520,43 +507,21 @@
           <w:b/>
           <w:bCs/>
         </w:rPr>
-        <w:t xml:space="preserve">Libraries: </w:t>
-      </w:r>
-      <w:r>
-        <w:rPr>
-          <w:rFonts w:ascii="Carlito" w:hAnsi="Carlito"/>
-        </w:rPr>
-        <w:t>TensorFlow</w:t>
-      </w:r>
-      <w:r>
-        <w:rPr>
-          <w:rFonts w:ascii="Carlito" w:hAnsi="Carlito"/>
-        </w:rPr>
-        <w:t xml:space="preserve">, NumPy, </w:t>
-      </w:r>
-      <w:r>
-        <w:rPr>
-          <w:rFonts w:ascii="Carlito" w:hAnsi="Carlito"/>
-        </w:rPr>
-        <w:t>Matplotlib</w:t>
-      </w:r>
-      <w:r>
-        <w:rPr>
-          <w:rFonts w:ascii="Carlito" w:hAnsi="Carlito"/>
-        </w:rPr>
-        <w:t xml:space="preserve">, </w:t>
-      </w:r>
-      <w:r>
-        <w:rPr>
-          <w:rFonts w:ascii="Carlito" w:hAnsi="Carlito"/>
-        </w:rPr>
-        <w:t>Scikit-learn</w:t>
-      </w:r>
-      <w:r>
-        <w:rPr>
-          <w:rFonts w:ascii="Carlito" w:hAnsi="Carlito"/>
-        </w:rPr>
-        <w:t>, Pandas</w:t>
+        <w:t>Machine Learning &amp; Data Science:</w:t>
+      </w:r>
+      <w:r>
+        <w:rPr>
+          <w:rFonts w:ascii="Carlito" w:hAnsi="Carlito"/>
+          <w:b/>
+          <w:bCs/>
+        </w:rPr>
+        <w:t xml:space="preserve"> </w:t>
+      </w:r>
+      <w:r>
+        <w:rPr>
+          <w:rFonts w:ascii="Carlito" w:hAnsi="Carlito"/>
+        </w:rPr>
+        <w:t>TensorFlow, Scikit-learn, NumPy, Pandas, NLTK, Matplotlib</w:t>
       </w:r>
     </w:p>
     <w:p>
@@ -569,65 +534,84 @@
         <w:ind w:left="-851" w:right="-1180" w:firstLine="0"/>
         <w:rPr>
           <w:rFonts w:ascii="Carlito" w:hAnsi="Carlito"/>
-        </w:rPr>
-      </w:pPr>
-      <w:r>
-        <w:rPr>
-          <w:rFonts w:ascii="Carlito" w:hAnsi="Carlito"/>
-          <w:b/>
-          <w:bCs/>
-        </w:rPr>
-        <w:t xml:space="preserve">Software: </w:t>
-      </w:r>
-      <w:proofErr w:type="spellStart"/>
-      <w:r>
-        <w:rPr>
-          <w:rFonts w:ascii="Carlito" w:hAnsi="Carlito"/>
-        </w:rPr>
-        <w:t>Ju</w:t>
-      </w:r>
-      <w:r>
-        <w:rPr>
-          <w:rFonts w:ascii="Carlito" w:hAnsi="Carlito"/>
-        </w:rPr>
-        <w:t>p</w:t>
-      </w:r>
-      <w:r>
-        <w:rPr>
-          <w:rFonts w:ascii="Carlito" w:hAnsi="Carlito"/>
-        </w:rPr>
-        <w:t>yter</w:t>
-      </w:r>
-      <w:proofErr w:type="spellEnd"/>
-      <w:r>
-        <w:rPr>
-          <w:rFonts w:ascii="Carlito" w:hAnsi="Carlito"/>
-        </w:rPr>
-        <w:t xml:space="preserve"> Notebook,</w:t>
-      </w:r>
-      <w:r>
-        <w:rPr>
-          <w:rFonts w:ascii="Carlito" w:hAnsi="Carlito"/>
-        </w:rPr>
-        <w:t xml:space="preserve"> Arduino IDE, Blender</w:t>
-      </w:r>
-      <w:r>
-        <w:rPr>
-          <w:rFonts w:ascii="Carlito" w:hAnsi="Carlito"/>
-        </w:rPr>
-        <w:t>, NLTK</w:t>
-      </w:r>
-      <w:r>
-        <w:rPr>
-          <w:rFonts w:ascii="Carlito" w:hAnsi="Carlito"/>
-        </w:rPr>
-        <w:t>, MATLAB, Simulink, Excel</w:t>
-      </w:r>
-      <w:r>
-        <w:rPr>
-          <w:rFonts w:ascii="Carlito" w:hAnsi="Carlito"/>
-        </w:rPr>
-        <w:t>, Ubuntu</w:t>
+          <w:b/>
+          <w:bCs/>
+        </w:rPr>
+      </w:pPr>
+      <w:r>
+        <w:rPr>
+          <w:rFonts w:ascii="Carlito" w:hAnsi="Carlito"/>
+          <w:b/>
+          <w:bCs/>
+        </w:rPr>
+        <w:t>Software &amp; Tools:</w:t>
+      </w:r>
+      <w:r>
+        <w:rPr>
+          <w:rFonts w:ascii="Carlito" w:hAnsi="Carlito"/>
+          <w:b/>
+          <w:bCs/>
+        </w:rPr>
+        <w:t xml:space="preserve"> </w:t>
+      </w:r>
+      <w:r>
+        <w:rPr>
+          <w:rFonts w:ascii="Carlito" w:hAnsi="Carlito"/>
+        </w:rPr>
+        <w:t>Jupyter Notebook, Arduino IDE, MATLAB, Simulink, Blender, Excel, Ubuntu</w:t>
+      </w:r>
+      <w:r>
+        <w:rPr>
+          <w:rFonts w:ascii="Carlito" w:hAnsi="Carlito"/>
+        </w:rPr>
+        <w:t>, ROS</w:t>
+      </w:r>
+      <w:r>
+        <w:rPr>
+          <w:rFonts w:ascii="Carlito" w:hAnsi="Carlito"/>
+        </w:rPr>
+        <w:t>2</w:t>
+      </w:r>
+    </w:p>
+    <w:p>
+      <w:pPr>
+        <w:tabs>
+          <w:tab w:val="left" w:pos="0"/>
+          <w:tab w:val="center" w:pos="4395"/>
+          <w:tab w:val="right" w:pos="9072"/>
+        </w:tabs>
+        <w:ind w:left="-851" w:right="-1180" w:firstLine="0"/>
+        <w:rPr>
+          <w:rFonts w:ascii="Carlito" w:hAnsi="Carlito"/>
+          <w:b/>
+          <w:bCs/>
+        </w:rPr>
+      </w:pPr>
+      <w:r>
+        <w:rPr>
+          <w:rFonts w:ascii="Carlito" w:hAnsi="Carlito"/>
+          <w:b/>
+          <w:bCs/>
+        </w:rPr>
+        <w:t xml:space="preserve">Key Competencies: </w:t>
+      </w:r>
+      <w:r>
+        <w:rPr>
+          <w:rFonts w:ascii="Carlito" w:hAnsi="Carlito"/>
+        </w:rPr>
+        <w:t>Machine Learning, Deep Learning, Computer Vision, Natural Language Processing, Data Visualisation</w:t>
+      </w:r>
+      <w:r>
+        <w:rPr>
+          <w:rFonts w:ascii="Carlito" w:hAnsi="Carlito"/>
+        </w:rPr>
+        <w:t>.</w:t>
+      </w:r>
+      <w:r>
+        <w:rPr>
+          <w:rFonts w:ascii="Carlito" w:hAnsi="Carlito"/>
+        </w:rPr>
+        <w:tab/>
       </w:r>
     </w:p>
     <w:p>
@@ -796,7 +780,6 @@
         </w:rPr>
         <w:tab/>
       </w:r>
-      <w:proofErr w:type="gramStart"/>
       <w:r>
         <w:rPr>
           <w:rFonts w:ascii="Carlito" w:hAnsi="Carlito"/>
@@ -821,7 +804,6 @@
         </w:rPr>
         <w:tab/>
       </w:r>
-      <w:proofErr w:type="gramEnd"/>
       <w:r>
         <w:rPr>
           <w:rFonts w:ascii="Carlito" w:hAnsi="Carlito"/>
@@ -940,26 +922,7 @@
           <w:b/>
           <w:bCs/>
         </w:rPr>
-        <w:t>BSc (Hons) Robotics and Artificial Intelligence</w:t>
-      </w:r>
-    </w:p>
-    <w:p>
-      <w:pPr>
-        <w:pStyle w:val="ListParagraph"/>
-        <w:numPr>
-          <w:ilvl w:val="0"/>
-          <w:numId w:val="1"/>
-        </w:numPr>
-        <w:ind w:left="-851" w:right="-1180" w:hanging="283"/>
-        <w:rPr>
-          <w:rFonts w:ascii="Carlito" w:hAnsi="Carlito"/>
-        </w:rPr>
-      </w:pPr>
-      <w:r>
-        <w:rPr>
-          <w:rFonts w:ascii="Carlito" w:hAnsi="Carlito"/>
-        </w:rPr>
-        <w:t>Gained experience developing .NET applications and coded a food takeaway console application as my first-year project.</w:t>
+        <w:t>BSc Robotics and Artificial Intelligence</w:t>
       </w:r>
     </w:p>
     <w:p>
@@ -978,57 +941,7 @@
         <w:rPr>
           <w:rFonts w:ascii="Carlito" w:hAnsi="Carlito"/>
         </w:rPr>
-        <w:t>Familiar with data structures including arrays, lists, stacks, queues, trees, and graphs, as well as the algorithms used for their traversal and manipulation.</w:t>
-      </w:r>
-    </w:p>
-    <w:p>
-      <w:pPr>
-        <w:pStyle w:val="ListParagraph"/>
-        <w:numPr>
-          <w:ilvl w:val="0"/>
-          <w:numId w:val="1"/>
-        </w:numPr>
-        <w:ind w:left="-851" w:right="-1180" w:hanging="283"/>
-        <w:rPr>
-          <w:rFonts w:ascii="Carlito" w:hAnsi="Carlito"/>
-        </w:rPr>
-      </w:pPr>
-      <w:r>
-        <w:rPr>
-          <w:rFonts w:ascii="Carlito" w:hAnsi="Carlito"/>
-        </w:rPr>
-        <w:t xml:space="preserve">Worked as part of a team in my “Professional Development” module to design a robot </w:t>
-      </w:r>
-      <w:r>
-        <w:rPr>
-          <w:rFonts w:ascii="Carlito" w:hAnsi="Carlito"/>
-        </w:rPr>
-        <w:t xml:space="preserve">that </w:t>
-      </w:r>
-      <w:r>
-        <w:rPr>
-          <w:rFonts w:ascii="Carlito" w:hAnsi="Carlito"/>
-        </w:rPr>
-        <w:t xml:space="preserve">would solve a real-world problem. </w:t>
-      </w:r>
-    </w:p>
-    <w:p>
-      <w:pPr>
-        <w:pStyle w:val="ListParagraph"/>
-        <w:numPr>
-          <w:ilvl w:val="0"/>
-          <w:numId w:val="1"/>
-        </w:numPr>
-        <w:ind w:left="-851" w:right="-1180" w:hanging="283"/>
-        <w:rPr>
-          <w:rFonts w:ascii="Carlito" w:hAnsi="Carlito"/>
-        </w:rPr>
-      </w:pPr>
-      <w:r>
-        <w:rPr>
-          <w:rFonts w:ascii="Carlito" w:hAnsi="Carlito"/>
-        </w:rPr>
-        <w:t>Developed an understanding of mathematics required for computer science such as matrices and quadratic functions.</w:t>
+        <w:t>Achieved top grades in several modules, including Artificial Intelligence and Data Analysis &amp; Visualisation, demonstrating strong AI, machine learning, and data analysis skills.</w:t>
       </w:r>
     </w:p>
     <w:p>
@@ -1047,7 +960,7 @@
         <w:rPr>
           <w:rFonts w:ascii="Carlito" w:hAnsi="Carlito"/>
         </w:rPr>
-        <w:t xml:space="preserve">Gained experience with Arduino hardware and software as part of my “fundamentals of Robotics” module where I had to build a door locking system that used RFID cards and readers as well as a car robot that used sensors to navigate its environment. </w:t>
+        <w:t>Completed AI projects involving Python-based predictive models, *search algorithms (DFS, BFS, Dijkstra, A)**, and Q-learning for smart city logistics and reinforcement learning tasks.</w:t>
       </w:r>
     </w:p>
     <w:p>
@@ -1066,21 +979,91 @@
         <w:rPr>
           <w:rFonts w:ascii="Carlito" w:hAnsi="Carlito"/>
         </w:rPr>
+        <w:t>Conducted data analysis and predictive modelling using classification algorithms (Decision Trees, XGBoost, Ensemble methods), applied clustering (K-medoids), and performed model explainability with SHAP and LIME, including fairness evaluations.</w:t>
+      </w:r>
+    </w:p>
+    <w:p>
+      <w:pPr>
+        <w:pStyle w:val="ListParagraph"/>
+        <w:numPr>
+          <w:ilvl w:val="0"/>
+          <w:numId w:val="1"/>
+        </w:numPr>
+        <w:ind w:left="-851" w:hanging="283"/>
+        <w:rPr>
+          <w:rFonts w:ascii="Carlito" w:hAnsi="Carlito"/>
+        </w:rPr>
+      </w:pPr>
+      <w:r>
+        <w:rPr>
+          <w:rFonts w:ascii="Carlito" w:hAnsi="Carlito"/>
+        </w:rPr>
+        <w:t>Developed .NET applications and Arduino-based robotics projects, including a food takeaway console app, RFID door locking system, and sensor-driven robot car.</w:t>
+      </w:r>
+    </w:p>
+    <w:p>
+      <w:pPr>
+        <w:pStyle w:val="ListParagraph"/>
+        <w:numPr>
+          <w:ilvl w:val="0"/>
+          <w:numId w:val="1"/>
+        </w:numPr>
+        <w:ind w:left="-851" w:hanging="283"/>
+        <w:rPr>
+          <w:rFonts w:ascii="Carlito" w:hAnsi="Carlito"/>
+        </w:rPr>
+      </w:pPr>
+      <w:r>
+        <w:rPr>
+          <w:rFonts w:ascii="Carlito" w:hAnsi="Carlito"/>
+        </w:rPr>
+        <w:t xml:space="preserve">Collaborated in a team for the Professional Development module to design a robot solving a real-world problem, pitched the solution, and achieved </w:t>
+      </w:r>
+      <w:r>
+        <w:rPr>
+          <w:rFonts w:ascii="Carlito" w:hAnsi="Carlito"/>
+        </w:rPr>
+        <w:t>a first class grade (</w:t>
+      </w:r>
+      <w:r>
+        <w:rPr>
+          <w:rFonts w:ascii="Carlito" w:hAnsi="Carlito"/>
+          <w:b/>
+          <w:bCs/>
+        </w:rPr>
+        <w:t>92%</w:t>
+      </w:r>
+      <w:r>
+        <w:rPr>
+          <w:rFonts w:ascii="Carlito" w:hAnsi="Carlito"/>
+        </w:rPr>
+        <w:t>)</w:t>
+      </w:r>
+      <w:r>
+        <w:rPr>
+          <w:rFonts w:ascii="Carlito" w:hAnsi="Carlito"/>
+        </w:rPr>
+        <w:t xml:space="preserve"> for the project.</w:t>
+      </w:r>
+    </w:p>
+    <w:p>
+      <w:pPr>
+        <w:pStyle w:val="ListParagraph"/>
+        <w:numPr>
+          <w:ilvl w:val="0"/>
+          <w:numId w:val="1"/>
+        </w:numPr>
+        <w:ind w:left="-851" w:hanging="283"/>
+        <w:rPr>
+          <w:rFonts w:ascii="Carlito" w:hAnsi="Carlito"/>
+        </w:rPr>
+      </w:pPr>
+      <w:r>
+        <w:rPr>
+          <w:rFonts w:ascii="Carlito" w:hAnsi="Carlito"/>
+        </w:rPr>
         <w:t xml:space="preserve">Graduating in June 2026 </w:t>
       </w:r>
-    </w:p>
-    <w:p>
-      <w:pPr>
-        <w:tabs>
-          <w:tab w:val="left" w:pos="0"/>
-          <w:tab w:val="center" w:pos="4395"/>
-          <w:tab w:val="right" w:pos="9072"/>
-        </w:tabs>
-        <w:ind w:left="-851" w:right="-1180" w:firstLine="0"/>
-        <w:rPr>
-          <w:rFonts w:ascii="Carlito" w:hAnsi="Carlito"/>
-        </w:rPr>
-      </w:pPr>
     </w:p>
     <w:p>
       <w:pPr>
@@ -1374,6 +1357,12 @@
         <w:rPr>
           <w:rFonts w:ascii="Carlito" w:hAnsi="Carlito"/>
         </w:rPr>
+        <w:t xml:space="preserve">cleaning, </w:t>
+      </w:r>
+      <w:r>
+        <w:rPr>
+          <w:rFonts w:ascii="Carlito" w:hAnsi="Carlito"/>
+        </w:rPr>
         <w:t>analysing</w:t>
       </w:r>
       <w:r>
@@ -1399,7 +1388,31 @@
         <w:rPr>
           <w:rFonts w:ascii="Carlito" w:hAnsi="Carlito"/>
         </w:rPr>
-        <w:t>Cleaned and prepared data for training.</w:t>
+        <w:t>E</w:t>
+      </w:r>
+      <w:r>
+        <w:rPr>
+          <w:rFonts w:ascii="Carlito" w:hAnsi="Carlito"/>
+        </w:rPr>
+        <w:t xml:space="preserve">valuated different machine learning models and decided </w:t>
+      </w:r>
+      <w:r>
+        <w:rPr>
+          <w:rFonts w:ascii="Carlito" w:hAnsi="Carlito"/>
+        </w:rPr>
+        <w:t>on a</w:t>
+      </w:r>
+      <w:r>
+        <w:rPr>
+          <w:rFonts w:ascii="Carlito" w:hAnsi="Carlito"/>
+        </w:rPr>
+        <w:t xml:space="preserve"> Random Forest Classifier</w:t>
+      </w:r>
+      <w:r>
+        <w:rPr>
+          <w:rFonts w:ascii="Carlito" w:hAnsi="Carlito"/>
+        </w:rPr>
+        <w:t>.</w:t>
       </w:r>
     </w:p>
     <w:p>
@@ -1418,31 +1431,7 @@
         <w:rPr>
           <w:rFonts w:ascii="Carlito" w:hAnsi="Carlito"/>
         </w:rPr>
-        <w:t>E</w:t>
-      </w:r>
-      <w:r>
-        <w:rPr>
-          <w:rFonts w:ascii="Carlito" w:hAnsi="Carlito"/>
-        </w:rPr>
-        <w:t xml:space="preserve">valuated different machine learning models and decided </w:t>
-      </w:r>
-      <w:r>
-        <w:rPr>
-          <w:rFonts w:ascii="Carlito" w:hAnsi="Carlito"/>
-        </w:rPr>
-        <w:t>on a</w:t>
-      </w:r>
-      <w:r>
-        <w:rPr>
-          <w:rFonts w:ascii="Carlito" w:hAnsi="Carlito"/>
-        </w:rPr>
-        <w:t xml:space="preserve"> Random Forest Classifier</w:t>
-      </w:r>
-      <w:r>
-        <w:rPr>
-          <w:rFonts w:ascii="Carlito" w:hAnsi="Carlito"/>
-        </w:rPr>
-        <w:t>.</w:t>
+        <w:t>Trained and tuned the model, evaluated performance using confusion matrices and F1 score, improving accuracy.</w:t>
       </w:r>
     </w:p>
     <w:p>
@@ -1461,113 +1450,13 @@
         <w:rPr>
           <w:rFonts w:ascii="Carlito" w:hAnsi="Carlito"/>
         </w:rPr>
-        <w:t>T</w:t>
-      </w:r>
-      <w:r>
-        <w:rPr>
-          <w:rFonts w:ascii="Carlito" w:hAnsi="Carlito"/>
-        </w:rPr>
-        <w:t xml:space="preserve">rained the model and used it to predict outcomes on a separate test dataset. </w:t>
-      </w:r>
-    </w:p>
-    <w:p>
-      <w:pPr>
-        <w:pStyle w:val="ListParagraph"/>
-        <w:numPr>
-          <w:ilvl w:val="0"/>
-          <w:numId w:val="4"/>
-        </w:numPr>
-        <w:ind w:left="-851" w:hanging="283"/>
-        <w:rPr>
-          <w:rFonts w:ascii="Carlito" w:hAnsi="Carlito"/>
-        </w:rPr>
-      </w:pPr>
-      <w:r>
-        <w:rPr>
-          <w:rFonts w:ascii="Carlito" w:hAnsi="Carlito"/>
-        </w:rPr>
         <w:t>E</w:t>
       </w:r>
       <w:r>
         <w:rPr>
           <w:rFonts w:ascii="Carlito" w:hAnsi="Carlito"/>
         </w:rPr>
-        <w:t>valuat</w:t>
-      </w:r>
-      <w:r>
-        <w:rPr>
-          <w:rFonts w:ascii="Carlito" w:hAnsi="Carlito"/>
-        </w:rPr>
-        <w:t>ed</w:t>
-      </w:r>
-      <w:r>
-        <w:rPr>
-          <w:rFonts w:ascii="Carlito" w:hAnsi="Carlito"/>
-        </w:rPr>
-        <w:t xml:space="preserve"> and improv</w:t>
-      </w:r>
-      <w:r>
-        <w:rPr>
-          <w:rFonts w:ascii="Carlito" w:hAnsi="Carlito"/>
-        </w:rPr>
-        <w:t xml:space="preserve">ed the </w:t>
-      </w:r>
-      <w:r>
-        <w:rPr>
-          <w:rFonts w:ascii="Carlito" w:hAnsi="Carlito"/>
-        </w:rPr>
-        <w:t xml:space="preserve">model </w:t>
-      </w:r>
-      <w:r>
-        <w:rPr>
-          <w:rFonts w:ascii="Carlito" w:hAnsi="Carlito"/>
-        </w:rPr>
-        <w:t xml:space="preserve">using </w:t>
-      </w:r>
-      <w:r>
-        <w:rPr>
-          <w:rFonts w:ascii="Carlito" w:hAnsi="Carlito"/>
-        </w:rPr>
-        <w:t>confusion matrices and the F1 score.</w:t>
-      </w:r>
-    </w:p>
-    <w:p>
-      <w:pPr>
-        <w:pStyle w:val="ListParagraph"/>
-        <w:numPr>
-          <w:ilvl w:val="0"/>
-          <w:numId w:val="4"/>
-        </w:numPr>
-        <w:ind w:left="-851" w:hanging="283"/>
-        <w:rPr>
-          <w:rFonts w:ascii="Carlito" w:hAnsi="Carlito"/>
-        </w:rPr>
-      </w:pPr>
-      <w:r>
-        <w:rPr>
-          <w:rFonts w:ascii="Carlito" w:hAnsi="Carlito"/>
-        </w:rPr>
-        <w:t>E</w:t>
-      </w:r>
-      <w:r>
-        <w:rPr>
-          <w:rFonts w:ascii="Carlito" w:hAnsi="Carlito"/>
-        </w:rPr>
-        <w:t xml:space="preserve">nhanced my skills in </w:t>
-      </w:r>
-      <w:proofErr w:type="spellStart"/>
-      <w:r>
-        <w:rPr>
-          <w:rFonts w:ascii="Carlito" w:hAnsi="Carlito"/>
-        </w:rPr>
-        <w:t>Jupyter</w:t>
-      </w:r>
-      <w:proofErr w:type="spellEnd"/>
-      <w:r>
-        <w:rPr>
-          <w:rFonts w:ascii="Carlito" w:hAnsi="Carlito"/>
-        </w:rPr>
-        <w:t xml:space="preserve"> Notebook, Scikit-learn, Matplotlib and Microsoft Excel.</w:t>
+        <w:t>nhanced my skills in Jupyter Notebook, Scikit-learn, Matplotlib and Microsoft Excel.</w:t>
       </w:r>
     </w:p>
     <w:p>
@@ -1729,14 +1618,17 @@
           <w:bCs/>
         </w:rPr>
       </w:pPr>
-      <w:r>
-        <w:rPr>
-          <w:rFonts w:ascii="Carlito" w:hAnsi="Carlito"/>
-          <w:b/>
-          <w:bCs/>
-        </w:rPr>
-        <w:t>MNIST Digit Classification Using Machine Learning</w:t>
-      </w:r>
+      <w:hyperlink r:id="rId7" w:history="1">
+        <w:r>
+          <w:rPr>
+            <w:rStyle w:val="Hyperlink"/>
+            <w:rFonts w:ascii="Carlito" w:hAnsi="Carlito"/>
+            <w:b/>
+            <w:bCs/>
+          </w:rPr>
+          <w:t>Disaster Tweet Classification Using Deep Learning</w:t>
+        </w:r>
+      </w:hyperlink>
     </w:p>
     <w:p>
       <w:pPr>
@@ -1754,13 +1646,7 @@
         <w:rPr>
           <w:rFonts w:ascii="Carlito" w:hAnsi="Carlito"/>
         </w:rPr>
-        <w:t>I developed a digit classification program in Python that uses the MNIST dataset</w:t>
-      </w:r>
-      <w:r>
-        <w:rPr>
-          <w:rFonts w:ascii="Carlito" w:hAnsi="Carlito"/>
-        </w:rPr>
-        <w:t>.</w:t>
+        <w:t>Built a text classification model in Python to identify disaster-related tweets using a Kaggle dataset with text, keywords, and location data.</w:t>
       </w:r>
     </w:p>
     <w:p>
@@ -1779,13 +1665,7 @@
         <w:rPr>
           <w:rFonts w:ascii="Carlito" w:hAnsi="Carlito"/>
         </w:rPr>
-        <w:t>Used TensorFlow and NumPy to build and train a machine learning model capable of predicting the digit in new images it hasn't seen before. This project introduced me to the fundamentals of computer vision, including image preprocessing techniques such as normalisation and reshaping</w:t>
-      </w:r>
-      <w:r>
-        <w:rPr>
-          <w:rFonts w:ascii="Carlito" w:hAnsi="Carlito"/>
-        </w:rPr>
-        <w:t xml:space="preserve">. </w:t>
+        <w:t>Conducted NLP preprocessing (text cleaning, tokenisation) and used pre-trained GloVe embeddings for semantic understanding.</w:t>
       </w:r>
     </w:p>
     <w:p>
@@ -1804,7 +1684,26 @@
         <w:rPr>
           <w:rFonts w:ascii="Carlito" w:hAnsi="Carlito"/>
         </w:rPr>
-        <w:t>Despite initial challenges as it was my first experience with machine learning, I successfully trained an accurate model.</w:t>
+        <w:t>Designed a multi-input neural network with bidirectional LSTMs, embedding layers, dropout regularisation, and class weighting to handle imbalanced data.</w:t>
+      </w:r>
+    </w:p>
+    <w:p>
+      <w:pPr>
+        <w:pStyle w:val="ListParagraph"/>
+        <w:numPr>
+          <w:ilvl w:val="1"/>
+          <w:numId w:val="3"/>
+        </w:numPr>
+        <w:ind w:left="-284" w:hanging="283"/>
+        <w:rPr>
+          <w:rFonts w:ascii="Carlito" w:hAnsi="Carlito"/>
+        </w:rPr>
+      </w:pPr>
+      <w:r>
+        <w:rPr>
+          <w:rFonts w:ascii="Carlito" w:hAnsi="Carlito"/>
+        </w:rPr>
+        <w:t>Tuned decision thresholds and evaluated model performance using accuracy (81.9%), F1 score (0.787), and ROC AUC, demonstrating strong model generalisation.</w:t>
       </w:r>
     </w:p>
     <w:p>
@@ -1821,14 +1720,17 @@
           <w:bCs/>
         </w:rPr>
       </w:pPr>
-      <w:r>
-        <w:rPr>
-          <w:rFonts w:ascii="Carlito" w:hAnsi="Carlito"/>
-          <w:b/>
-          <w:bCs/>
-        </w:rPr>
-        <w:t>Procedural Image Generation with Wave Function Collapse</w:t>
-      </w:r>
+      <w:hyperlink r:id="rId8" w:history="1">
+        <w:r>
+          <w:rPr>
+            <w:rStyle w:val="Hyperlink"/>
+            <w:rFonts w:ascii="Carlito" w:hAnsi="Carlito"/>
+            <w:b/>
+            <w:bCs/>
+          </w:rPr>
+          <w:t>Netflix Catalogue Trends Visualisation Using Amazon QuickSight</w:t>
+        </w:r>
+      </w:hyperlink>
     </w:p>
     <w:p>
       <w:pPr>
@@ -1846,19 +1748,7 @@
         <w:rPr>
           <w:rFonts w:ascii="Carlito" w:hAnsi="Carlito"/>
         </w:rPr>
-        <w:t>C</w:t>
-      </w:r>
-      <w:r>
-        <w:rPr>
-          <w:rFonts w:ascii="Carlito" w:hAnsi="Carlito"/>
-        </w:rPr>
-        <w:t>reated a program written in JavaScript that uses the “Wave Function Collapse” algorithm to generate an image based on a set of rules</w:t>
-      </w:r>
-      <w:r>
-        <w:rPr>
-          <w:rFonts w:ascii="Carlito" w:hAnsi="Carlito"/>
-        </w:rPr>
-        <w:t>.</w:t>
+        <w:t>Analysed and visualised Netflix’s catalogue data using Amazon QuickSight to identify trends in content releases and genres.</w:t>
       </w:r>
     </w:p>
     <w:p>
@@ -1877,19 +1767,7 @@
         <w:rPr>
           <w:rFonts w:ascii="Carlito" w:hAnsi="Carlito"/>
         </w:rPr>
-        <w:t xml:space="preserve"> </w:t>
-      </w:r>
-      <w:r>
-        <w:rPr>
-          <w:rFonts w:ascii="Carlito" w:hAnsi="Carlito"/>
-        </w:rPr>
-        <w:t>U</w:t>
-      </w:r>
-      <w:r>
-        <w:rPr>
-          <w:rFonts w:ascii="Carlito" w:hAnsi="Carlito"/>
-        </w:rPr>
-        <w:t xml:space="preserve">sed several arrays to store data about what was being displayed to the user. </w:t>
+        <w:t>Integrated data from AWS S3 and created interactive dashboards using filters, aggregations, and charts for insight discovery.</w:t>
       </w:r>
     </w:p>
     <w:p>
@@ -1908,7 +1786,7 @@
         <w:rPr>
           <w:rFonts w:ascii="Carlito" w:hAnsi="Carlito"/>
         </w:rPr>
-        <w:t>The program can be viewed on my website charlesxatkinson.co.uk with each refresh of the website generating a brand-new background image.</w:t>
+        <w:t>Gained practical experience in cloud-based business intelligence (BI), data analytics, and data visualisation workflows on AWS.</w:t>
       </w:r>
     </w:p>
     <w:p>
@@ -1925,14 +1803,17 @@
           <w:bCs/>
         </w:rPr>
       </w:pPr>
-      <w:r>
-        <w:rPr>
-          <w:rFonts w:ascii="Carlito" w:hAnsi="Carlito"/>
-          <w:b/>
-          <w:bCs/>
-        </w:rPr>
-        <w:t>Portfolio Website Development: HTML, CSS, and JavaScript</w:t>
-      </w:r>
+      <w:hyperlink r:id="rId9" w:history="1">
+        <w:r>
+          <w:rPr>
+            <w:rStyle w:val="Hyperlink"/>
+            <w:rFonts w:ascii="Carlito" w:hAnsi="Carlito"/>
+            <w:b/>
+            <w:bCs/>
+          </w:rPr>
+          <w:t>MNIST Digit Classification Using Machine Learning</w:t>
+        </w:r>
+      </w:hyperlink>
     </w:p>
     <w:p>
       <w:pPr>
@@ -1950,19 +1831,7 @@
         <w:rPr>
           <w:rFonts w:ascii="Carlito" w:hAnsi="Carlito"/>
         </w:rPr>
-        <w:t xml:space="preserve">I used </w:t>
-      </w:r>
-      <w:r>
-        <w:rPr>
-          <w:rFonts w:ascii="Carlito" w:hAnsi="Carlito"/>
-        </w:rPr>
-        <w:t>my skills to code and upload my own website which I plan on making the website my professional portfolio</w:t>
-      </w:r>
-      <w:r>
-        <w:rPr>
-          <w:rFonts w:ascii="Carlito" w:hAnsi="Carlito"/>
-        </w:rPr>
-        <w:t>.</w:t>
+        <w:t>Developed a digit classification model in Python using the MNIST dataset.</w:t>
       </w:r>
     </w:p>
     <w:p>
@@ -1981,32 +1850,46 @@
         <w:rPr>
           <w:rFonts w:ascii="Carlito" w:hAnsi="Carlito"/>
         </w:rPr>
-        <w:t>C</w:t>
-      </w:r>
-      <w:r>
-        <w:rPr>
-          <w:rFonts w:ascii="Carlito" w:hAnsi="Carlito"/>
-        </w:rPr>
-        <w:t>urrently working on a page to explain to the reader how the background image is generated as well as an interactive version of the digit classification program.</w:t>
+        <w:t>Implemented and trained a neural network with TensorFlow and NumPy to recognise handwritten digits.</w:t>
       </w:r>
     </w:p>
     <w:p>
       <w:pPr>
         <w:pStyle w:val="ListParagraph"/>
-        <w:ind w:left="-284" w:firstLine="0"/>
-        <w:rPr>
-          <w:rFonts w:ascii="Carlito" w:hAnsi="Carlito"/>
-        </w:rPr>
-      </w:pPr>
+        <w:numPr>
+          <w:ilvl w:val="1"/>
+          <w:numId w:val="3"/>
+        </w:numPr>
+        <w:ind w:left="-284" w:hanging="283"/>
+        <w:rPr>
+          <w:rFonts w:ascii="Carlito" w:hAnsi="Carlito"/>
+        </w:rPr>
+      </w:pPr>
+      <w:r>
+        <w:rPr>
+          <w:rFonts w:ascii="Carlito" w:hAnsi="Carlito"/>
+        </w:rPr>
+        <w:t>Applied computer vision techniques including image normalisation and reshaping for data preprocessing.</w:t>
+      </w:r>
     </w:p>
     <w:p>
       <w:pPr>
         <w:pStyle w:val="ListParagraph"/>
-        <w:ind w:left="-284" w:firstLine="0"/>
-        <w:rPr>
-          <w:rFonts w:ascii="Carlito" w:hAnsi="Carlito"/>
-        </w:rPr>
-      </w:pPr>
+        <w:numPr>
+          <w:ilvl w:val="1"/>
+          <w:numId w:val="3"/>
+        </w:numPr>
+        <w:ind w:left="-284" w:hanging="283"/>
+        <w:rPr>
+          <w:rFonts w:ascii="Carlito" w:hAnsi="Carlito"/>
+        </w:rPr>
+      </w:pPr>
+      <w:r>
+        <w:rPr>
+          <w:rFonts w:ascii="Carlito" w:hAnsi="Carlito"/>
+        </w:rPr>
+        <w:t>Successfully achieved a high model accuracy while gaining hands-on experience with supervised learning and deep learning fundamentals.</w:t>
+      </w:r>
     </w:p>
     <w:p>
       <w:pPr>
@@ -2027,7 +1910,15 @@
           <w:b/>
           <w:bCs/>
         </w:rPr>
-        <w:t>Extracurricular Activities and Honors</w:t>
+        <w:t>Extracurricular Activities</w:t>
+      </w:r>
+      <w:r>
+        <w:rPr>
+          <w:rFonts w:ascii="Carlito" w:hAnsi="Carlito"/>
+          <w:b/>
+          <w:bCs/>
+        </w:rPr>
+        <w:t xml:space="preserve"> and qualifications</w:t>
       </w:r>
     </w:p>
     <w:p>
@@ -2157,21 +2048,38 @@
         <w:rPr>
           <w:rFonts w:ascii="Carlito" w:hAnsi="Carlito"/>
         </w:rPr>
-        <w:t xml:space="preserve">My team came in second place at the Computer, Electronics and Robotics residential week at the University of Southampton in 2022, which was run by the </w:t>
-      </w:r>
-      <w:proofErr w:type="spellStart"/>
-      <w:r>
-        <w:rPr>
-          <w:rFonts w:ascii="Carlito" w:hAnsi="Carlito"/>
-        </w:rPr>
-        <w:t>Smallpeice</w:t>
-      </w:r>
-      <w:proofErr w:type="spellEnd"/>
-      <w:r>
-        <w:rPr>
-          <w:rFonts w:ascii="Carlito" w:hAnsi="Carlito"/>
-        </w:rPr>
-        <w:t xml:space="preserve"> Trust and sponsored by Thales. Teams of 4 had to work together to design, build and code a fully autonomous robot which would compete against other teams in a ‘robot wars’ style game. </w:t>
+        <w:t>2</w:t>
+      </w:r>
+      <w:r>
+        <w:rPr>
+          <w:rFonts w:ascii="Carlito" w:hAnsi="Carlito"/>
+          <w:vertAlign w:val="superscript"/>
+        </w:rPr>
+        <w:t>nd</w:t>
+      </w:r>
+      <w:r>
+        <w:rPr>
+          <w:rFonts w:ascii="Carlito" w:hAnsi="Carlito"/>
+        </w:rPr>
+        <w:t xml:space="preserve"> place,</w:t>
+      </w:r>
+      <w:r>
+        <w:rPr>
+          <w:rFonts w:ascii="Carlito" w:hAnsi="Carlito"/>
+        </w:rPr>
+        <w:t xml:space="preserve"> Computer, Electronics and Robotics residential week </w:t>
+      </w:r>
+      <w:r>
+        <w:rPr>
+          <w:rFonts w:ascii="Carlito" w:hAnsi="Carlito"/>
+        </w:rPr>
+        <w:t>(University of Southampton, 2022)</w:t>
+      </w:r>
+      <w:r>
+        <w:rPr>
+          <w:rFonts w:ascii="Carlito" w:hAnsi="Carlito"/>
+        </w:rPr>
+        <w:t xml:space="preserve">, which was run by the Smallpeice Trust and sponsored by Thales. Teams of 4 had to work together to design, build and code a fully autonomous robot which would compete against other teams in a ‘robot wars’ style game. </w:t>
       </w:r>
     </w:p>
     <w:p>
@@ -2195,21 +2103,7 @@
         <w:rPr>
           <w:rFonts w:ascii="Carlito" w:hAnsi="Carlito"/>
         </w:rPr>
-        <w:t xml:space="preserve">While at 6th form my friends and I entered the </w:t>
-      </w:r>
-      <w:proofErr w:type="spellStart"/>
-      <w:r>
-        <w:rPr>
-          <w:rFonts w:ascii="Carlito" w:hAnsi="Carlito"/>
-        </w:rPr>
-        <w:t>CyberCenturion</w:t>
-      </w:r>
-      <w:proofErr w:type="spellEnd"/>
-      <w:r>
-        <w:rPr>
-          <w:rFonts w:ascii="Carlito" w:hAnsi="Carlito"/>
-        </w:rPr>
-        <w:t xml:space="preserve"> cyber security competition. Teams had 6 hours to find vulnerabilities and security risks in 3 Linux virtual machines. I did this competition twice and really enjoyed competing while learning a lot about cyber security and Linux operating systems</w:t>
+        <w:t>While at 6th form my friends and I entered the CyberCenturion cyber security competition. Teams had 6 hours to find vulnerabilities and security risks in 3 Linux virtual machines. I did this competition twice and really enjoyed competing while learning a lot about cyber security and Linux operating systems</w:t>
       </w:r>
     </w:p>
     <w:p>
@@ -2233,21 +2127,7 @@
         <w:rPr>
           <w:rFonts w:ascii="Carlito" w:hAnsi="Carlito"/>
         </w:rPr>
-        <w:t xml:space="preserve">I entered </w:t>
-      </w:r>
-      <w:proofErr w:type="spellStart"/>
-      <w:r>
-        <w:rPr>
-          <w:rFonts w:ascii="Carlito" w:hAnsi="Carlito"/>
-        </w:rPr>
-        <w:t>Bebras</w:t>
-      </w:r>
-      <w:proofErr w:type="spellEnd"/>
-      <w:r>
-        <w:rPr>
-          <w:rFonts w:ascii="Carlito" w:hAnsi="Carlito"/>
-        </w:rPr>
-        <w:t>, a problem-solving competition run by the University of Oxford and the Raspberry Pi Foundation and in 2021 came in the top 10% of students in the country in the Elite category which qualified me for the Oxford University Computing Challenge</w:t>
+        <w:t>I entered Bebras, a problem-solving competition run by the University of Oxford and the Raspberry Pi Foundation and in 2021 came in the top 10% of students in the country in the Elite category which qualified me for the Oxford University Computing Challenge</w:t>
       </w:r>
     </w:p>
     <w:p>
@@ -2345,21 +2225,6 @@
         </w:rPr>
         <w:t>HSK 1 and HSK 2 Mandarin Exams Passed</w:t>
       </w:r>
-    </w:p>
-    <w:p>
-      <w:pPr>
-        <w:tabs>
-          <w:tab w:val="left" w:pos="0"/>
-          <w:tab w:val="center" w:pos="4395"/>
-          <w:tab w:val="right" w:pos="9072"/>
-        </w:tabs>
-        <w:ind w:left="-851" w:right="-1180" w:firstLine="0"/>
-        <w:rPr>
-          <w:rFonts w:ascii="Carlito" w:hAnsi="Carlito"/>
-          <w:b/>
-          <w:bCs/>
-        </w:rPr>
-      </w:pPr>
     </w:p>
     <w:p>
       <w:pPr>
@@ -2605,11 +2470,14 @@
     </w:p>
     <w:p>
       <w:pPr>
+        <w:tabs>
+          <w:tab w:val="left" w:pos="0"/>
+          <w:tab w:val="center" w:pos="4395"/>
+          <w:tab w:val="right" w:pos="9072"/>
+        </w:tabs>
         <w:ind w:left="-851" w:right="-1180" w:firstLine="0"/>
         <w:rPr>
           <w:rFonts w:ascii="Carlito" w:hAnsi="Carlito"/>
-          <w:b/>
-          <w:bCs/>
         </w:rPr>
       </w:pPr>
     </w:p>
@@ -2746,7 +2614,7 @@
 </file>
 
 <file path=word/numbering.xml><?xml version="1.0" encoding="utf-8"?>
-<w:numbering xmlns:wpc="http://schemas.microsoft.com/office/word/2010/wordprocessingCanvas" xmlns:cx="http://schemas.microsoft.com/office/drawing/2014/chartex" xmlns:cx1="http://schemas.microsoft.com/office/drawing/2015/9/8/chartex" xmlns:cx2="http://schemas.microsoft.com/office/drawing/2015/10/21/chartex" xmlns:cx3="http://schemas.microsoft.com/office/drawing/2016/5/9/chartex" xmlns:cx4="http://schemas.microsoft.com/office/drawing/2016/5/10/chartex" xmlns:cx5="http://schemas.microsoft.com/office/drawing/2016/5/11/chartex" xmlns:cx6="http://schemas.microsoft.com/office/drawing/2016/5/12/chartex" xmlns:cx7="http://schemas.microsoft.com/office/drawing/2016/5/13/chartex" xmlns:cx8="http://schemas.microsoft.com/office/drawing/2016/5/14/chartex" xmlns:mc="http://schemas.openxmlformats.org/markup-compatibility/2006" xmlns:aink="http://schemas.microsoft.com/office/drawing/2016/ink" xmlns:am3d="http://schemas.microsoft.com/office/drawing/2017/model3d" xmlns:o="urn:schemas-microsoft-com:office:office" xmlns:oel="http://schemas.microsoft.com/office/2019/extlst" xmlns:r="http://schemas.openxmlformats.org/officeDocument/2006/relationships" xmlns:m="http://schemas.openxmlformats.org/officeDocument/2006/math" xmlns:v="urn:schemas-microsoft-com:vml" xmlns:wp14="http://schemas.microsoft.com/office/word/2010/wordprocessingDrawing" xmlns:wp="http://schemas.openxmlformats.org/drawingml/2006/wordprocessingDrawing" xmlns:w10="urn:schemas-microsoft-com:office:word" xmlns:w="http://schemas.openxmlformats.org/wordprocessingml/2006/main" xmlns:w14="http://schemas.microsoft.com/office/word/2010/wordml" xmlns:w15="http://schemas.microsoft.com/office/word/2012/wordml" xmlns:w16cex="http://schemas.microsoft.com/office/word/2018/wordml/cex" xmlns:w16cid="http://schemas.microsoft.com/office/word/2016/wordml/cid" xmlns:w16="http://schemas.microsoft.com/office/word/2018/wordml" xmlns:w16du="http://schemas.microsoft.com/office/word/2023/wordml/word16du" xmlns:w16sdtdh="http://schemas.microsoft.com/office/word/2020/wordml/sdtdatahash" xmlns:w16se="http://schemas.microsoft.com/office/word/2015/wordml/symex" xmlns:wpg="http://schemas.microsoft.com/office/word/2010/wordprocessingGroup" xmlns:wpi="http://schemas.microsoft.com/office/word/2010/wordprocessingInk" xmlns:wne="http://schemas.microsoft.com/office/word/2006/wordml" xmlns:wps="http://schemas.microsoft.com/office/word/2010/wordprocessingShape" mc:Ignorable="w14 w15 w16se w16cid w16 w16cex w16sdtdh w16du wp14">
+<w:numbering xmlns:wpc="http://schemas.microsoft.com/office/word/2010/wordprocessingCanvas" xmlns:cx="http://schemas.microsoft.com/office/drawing/2014/chartex" xmlns:cx1="http://schemas.microsoft.com/office/drawing/2015/9/8/chartex" xmlns:cx2="http://schemas.microsoft.com/office/drawing/2015/10/21/chartex" xmlns:cx3="http://schemas.microsoft.com/office/drawing/2016/5/9/chartex" xmlns:cx4="http://schemas.microsoft.com/office/drawing/2016/5/10/chartex" xmlns:cx5="http://schemas.microsoft.com/office/drawing/2016/5/11/chartex" xmlns:cx6="http://schemas.microsoft.com/office/drawing/2016/5/12/chartex" xmlns:cx7="http://schemas.microsoft.com/office/drawing/2016/5/13/chartex" xmlns:cx8="http://schemas.microsoft.com/office/drawing/2016/5/14/chartex" xmlns:mc="http://schemas.openxmlformats.org/markup-compatibility/2006" xmlns:aink="http://schemas.microsoft.com/office/drawing/2016/ink" xmlns:am3d="http://schemas.microsoft.com/office/drawing/2017/model3d" xmlns:o="urn:schemas-microsoft-com:office:office" xmlns:oel="http://schemas.microsoft.com/office/2019/extlst" xmlns:r="http://schemas.openxmlformats.org/officeDocument/2006/relationships" xmlns:m="http://schemas.openxmlformats.org/officeDocument/2006/math" xmlns:v="urn:schemas-microsoft-com:vml" xmlns:wp14="http://schemas.microsoft.com/office/word/2010/wordprocessingDrawing" xmlns:wp="http://schemas.openxmlformats.org/drawingml/2006/wordprocessingDrawing" xmlns:w10="urn:schemas-microsoft-com:office:word" xmlns:w="http://schemas.openxmlformats.org/wordprocessingml/2006/main" xmlns:w14="http://schemas.microsoft.com/office/word/2010/wordml" xmlns:w15="http://schemas.microsoft.com/office/word/2012/wordml" xmlns:w16cex="http://schemas.microsoft.com/office/word/2018/wordml/cex" xmlns:w16cid="http://schemas.microsoft.com/office/word/2016/wordml/cid" xmlns:w16="http://schemas.microsoft.com/office/word/2018/wordml" xmlns:w16du="http://schemas.microsoft.com/office/word/2023/wordml/word16du" xmlns:w16sdtdh="http://schemas.microsoft.com/office/word/2020/wordml/sdtdatahash" xmlns:w16sdtfl="http://schemas.microsoft.com/office/word/2024/wordml/sdtformatlock" xmlns:w16se="http://schemas.microsoft.com/office/word/2015/wordml/symex" xmlns:wpg="http://schemas.microsoft.com/office/word/2010/wordprocessingGroup" xmlns:wpi="http://schemas.microsoft.com/office/word/2010/wordprocessingInk" xmlns:wne="http://schemas.microsoft.com/office/word/2006/wordml" xmlns:wps="http://schemas.microsoft.com/office/word/2010/wordprocessingShape" mc:Ignorable="w14 w15 w16se w16cid w16 w16cex w16sdtdh w16sdtfl w16du wp14">
   <w:abstractNum w:abstractNumId="0" w15:restartNumberingAfterBreak="0">
     <w:nsid w:val="141C1E43"/>
     <w:multiLevelType w:val="hybridMultilevel"/>
@@ -2863,7 +2731,7 @@
   <w:abstractNum w:abstractNumId="1" w15:restartNumberingAfterBreak="0">
     <w:nsid w:val="3AC42AD4"/>
     <w:multiLevelType w:val="hybridMultilevel"/>
-    <w:tmpl w:val="FF560CAC"/>
+    <w:tmpl w:val="58A4EDC6"/>
     <w:lvl w:ilvl="0" w:tplc="08090001">
       <w:start w:val="1"/>
       <w:numFmt w:val="bullet"/>
@@ -3215,7 +3083,7 @@
 </file>
 
 <file path=word/styles.xml><?xml version="1.0" encoding="utf-8"?>
-<w:styles xmlns:mc="http://schemas.openxmlformats.org/markup-compatibility/2006" xmlns:r="http://schemas.openxmlformats.org/officeDocument/2006/relationships" xmlns:w="http://schemas.openxmlformats.org/wordprocessingml/2006/main" xmlns:w14="http://schemas.microsoft.com/office/word/2010/wordml" xmlns:w15="http://schemas.microsoft.com/office/word/2012/wordml" xmlns:w16cex="http://schemas.microsoft.com/office/word/2018/wordml/cex" xmlns:w16cid="http://schemas.microsoft.com/office/word/2016/wordml/cid" xmlns:w16="http://schemas.microsoft.com/office/word/2018/wordml" xmlns:w16du="http://schemas.microsoft.com/office/word/2023/wordml/word16du" xmlns:w16sdtdh="http://schemas.microsoft.com/office/word/2020/wordml/sdtdatahash" xmlns:w16se="http://schemas.microsoft.com/office/word/2015/wordml/symex" mc:Ignorable="w14 w15 w16se w16cid w16 w16cex w16sdtdh w16du">
+<w:styles xmlns:mc="http://schemas.openxmlformats.org/markup-compatibility/2006" xmlns:r="http://schemas.openxmlformats.org/officeDocument/2006/relationships" xmlns:w="http://schemas.openxmlformats.org/wordprocessingml/2006/main" xmlns:w14="http://schemas.microsoft.com/office/word/2010/wordml" xmlns:w15="http://schemas.microsoft.com/office/word/2012/wordml" xmlns:w16cex="http://schemas.microsoft.com/office/word/2018/wordml/cex" xmlns:w16cid="http://schemas.microsoft.com/office/word/2016/wordml/cid" xmlns:w16="http://schemas.microsoft.com/office/word/2018/wordml" xmlns:w16du="http://schemas.microsoft.com/office/word/2023/wordml/word16du" xmlns:w16sdtdh="http://schemas.microsoft.com/office/word/2020/wordml/sdtdatahash" xmlns:w16sdtfl="http://schemas.microsoft.com/office/word/2024/wordml/sdtformatlock" xmlns:w16se="http://schemas.microsoft.com/office/word/2015/wordml/symex" mc:Ignorable="w14 w15 w16se w16cid w16 w16cex w16sdtdh w16sdtfl w16du">
   <w:docDefaults>
     <w:rPrDefault>
       <w:rPr>
